--- a/grafisk-manual-mall.docx
+++ b/grafisk-manual-mall.docx
@@ -869,7 +869,10 @@
     <w:p/>
     <w:p>
       <w:r>
-        <w:t>25-45</w:t>
+        <w:t>25-</w:t>
+      </w:r>
+      <w:r>
+        <w:t>55</w:t>
       </w:r>
       <w:r>
         <w:t xml:space="preserve"> år</w:t>
@@ -887,7 +890,13 @@
     </w:p>
     <w:p>
       <w:r>
-        <w:t>Vilka typer av färger föredras?</w:t>
+        <w:t>Vilka typer av färger föredras</w:t>
+      </w:r>
+      <w:r>
+        <w:t xml:space="preserve"> och hur får dessa dig att känna dig</w:t>
+      </w:r>
+      <w:r>
+        <w:t>?</w:t>
       </w:r>
     </w:p>
     <w:p/>

--- a/grafisk-manual-mall.docx
+++ b/grafisk-manual-mall.docx
@@ -637,12 +637,14 @@
         </w:rPr>
         <w:t>kommer till uttryck i den grafiska manualen</w:t>
       </w:r>
+      <w:proofErr w:type="gramStart"/>
       <w:r>
         <w:rPr>
           <w:i/>
         </w:rPr>
         <w:t>. ]</w:t>
       </w:r>
+      <w:proofErr w:type="gramEnd"/>
     </w:p>
     <w:p>
       <w:pPr>
@@ -768,12 +770,26 @@
         <w:rPr>
           <w:i/>
         </w:rPr>
-        <w:t>De typsnitt som ingår i profilen ska noggrant presenteras med hjälp av olika textsättningar som visar hur det ska se ut när profilen hanteras på ett korrekt sätt. Exempel på rubriksättning, brödtext och andra förekommande textelement underlättar arbetet med det skrivna materialet</w:t>
-      </w:r>
+        <w:t xml:space="preserve">De typsnitt som ingår i profilen ska noggrant presenteras med hjälp av olika textsättningar som visar hur det ska se ut när profilen hanteras på ett korrekt sätt. Exempel på rubriksättning, brödtext och andra förekommande </w:t>
+      </w:r>
+      <w:proofErr w:type="spellStart"/>
       <w:r>
         <w:rPr>
           <w:i/>
         </w:rPr>
+        <w:t>textelement</w:t>
+      </w:r>
+      <w:proofErr w:type="spellEnd"/>
+      <w:r>
+        <w:rPr>
+          <w:i/>
+        </w:rPr>
+        <w:t xml:space="preserve"> underlättar arbetet med det skrivna materialet</w:t>
+      </w:r>
+      <w:r>
+        <w:rPr>
+          <w:i/>
+        </w:rPr>
         <w:t>]</w:t>
       </w:r>
       <w:r>
@@ -807,8 +823,16 @@
           <w:iCs/>
         </w:rPr>
         <w:br/>
-        <w:t>Brödtext: Roboto</w:t>
-      </w:r>
+        <w:t xml:space="preserve">Brödtext: </w:t>
+      </w:r>
+      <w:proofErr w:type="spellStart"/>
+      <w:r>
+        <w:rPr>
+          <w:iCs/>
+        </w:rPr>
+        <w:t>Roboto</w:t>
+      </w:r>
+      <w:proofErr w:type="spellEnd"/>
     </w:p>
     <w:p>
       <w:r>
@@ -842,7 +866,35 @@
         <w:rPr>
           <w:i/>
         </w:rPr>
-        <w:t>Klistra här in en skärmdump för hur webbsidan ska se ut och förklara dess design. Tanken är att hjälpa webbredaktörer med tydliga anvisningar om hur de ska göra för att ”handla rätt”. Till exempel: Rubriksättning (versaler/gemener, feta/regular), regler för bildplaceringar, färger och menyposter</w:t>
+        <w:t xml:space="preserve">Klistra här in en </w:t>
+      </w:r>
+      <w:proofErr w:type="spellStart"/>
+      <w:r>
+        <w:rPr>
+          <w:i/>
+        </w:rPr>
+        <w:t>skärmdump</w:t>
+      </w:r>
+      <w:proofErr w:type="spellEnd"/>
+      <w:r>
+        <w:rPr>
+          <w:i/>
+        </w:rPr>
+        <w:t xml:space="preserve"> för hur webbsidan ska se ut och förklara dess design. Tanken är att hjälpa webbredaktörer med tydliga anvisningar om hur de ska göra för att ”handla rätt”. Till exempel: Rubriksättning (versaler/gemener, feta/</w:t>
+      </w:r>
+      <w:proofErr w:type="spellStart"/>
+      <w:r>
+        <w:rPr>
+          <w:i/>
+        </w:rPr>
+        <w:t>regular</w:t>
+      </w:r>
+      <w:proofErr w:type="spellEnd"/>
+      <w:r>
+        <w:rPr>
+          <w:i/>
+        </w:rPr>
+        <w:t>), regler för bildplaceringar, färger och menyposter</w:t>
       </w:r>
       <w:r>
         <w:rPr>
@@ -868,17 +920,23 @@
     </w:p>
     <w:p/>
     <w:p>
-      <w:r>
-        <w:t>25-</w:t>
+      <w:proofErr w:type="gramStart"/>
+      <w:r>
+        <w:t>18</w:t>
+      </w:r>
+      <w:r>
+        <w:t>-</w:t>
       </w:r>
       <w:r>
         <w:t>55</w:t>
       </w:r>
+      <w:proofErr w:type="gramEnd"/>
       <w:r>
         <w:t xml:space="preserve"> år</w:t>
       </w:r>
     </w:p>
     <w:p>
+      <w:bookmarkStart w:id="7" w:name="_Hlk101737971"/>
       <w:r>
         <w:t>Vad brukar du anse vara störande på en hemsida?</w:t>
       </w:r>
@@ -898,9 +956,2109 @@
       <w:r>
         <w:t>?</w:t>
       </w:r>
+    </w:p>
+    <w:p>
+      <w:pPr>
+        <w:rPr>
+          <w:rStyle w:val="normaltextrun"/>
+          <w:color w:val="000000"/>
+          <w:bdr w:val="none" w:sz="0" w:space="0" w:color="auto" w:frame="1"/>
+        </w:rPr>
+      </w:pPr>
+      <w:r>
+        <w:rPr>
+          <w:rStyle w:val="normaltextrun"/>
+          <w:color w:val="000000"/>
+          <w:bdr w:val="none" w:sz="0" w:space="0" w:color="auto" w:frame="1"/>
+        </w:rPr>
+        <w:t>Hur tycker de att en bra navigering fungerar?</w:t>
+      </w:r>
+    </w:p>
+    <w:p>
+      <w:pPr>
+        <w:rPr>
+          <w:rStyle w:val="eop"/>
+          <w:color w:val="000000"/>
+          <w:shd w:val="clear" w:color="auto" w:fill="FFFFFF"/>
+        </w:rPr>
+      </w:pPr>
+      <w:r>
+        <w:rPr>
+          <w:rStyle w:val="normaltextrun"/>
+          <w:color w:val="000000"/>
+          <w:shd w:val="clear" w:color="auto" w:fill="FFFFFF"/>
+        </w:rPr>
+        <w:t>Vilken design föredrar de, mjuk/ rundad eller skarp/kantig?</w:t>
+      </w:r>
+      <w:r>
+        <w:rPr>
+          <w:rStyle w:val="eop"/>
+          <w:color w:val="000000"/>
+          <w:shd w:val="clear" w:color="auto" w:fill="FFFFFF"/>
+        </w:rPr>
+        <w:t> </w:t>
+      </w:r>
+    </w:p>
+    <w:p>
+      <w:pPr>
+        <w:rPr>
+          <w:rStyle w:val="eop"/>
+          <w:color w:val="000000"/>
+          <w:shd w:val="clear" w:color="auto" w:fill="FFFFFF"/>
+        </w:rPr>
+      </w:pPr>
+      <w:r>
+        <w:rPr>
+          <w:rStyle w:val="normaltextrun"/>
+          <w:color w:val="000000"/>
+          <w:shd w:val="clear" w:color="auto" w:fill="FFFFFF"/>
+        </w:rPr>
+        <w:t>Vad skulle få dem till att vilja stanna kvar på hemsidan och titta vad som mer finns där?</w:t>
+      </w:r>
+      <w:r>
+        <w:rPr>
+          <w:rStyle w:val="eop"/>
+          <w:color w:val="000000"/>
+          <w:shd w:val="clear" w:color="auto" w:fill="FFFFFF"/>
+        </w:rPr>
+        <w:t> </w:t>
+      </w:r>
+    </w:p>
+    <w:p>
+      <w:pPr>
+        <w:rPr>
+          <w:rStyle w:val="eop"/>
+          <w:color w:val="000000"/>
+          <w:shd w:val="clear" w:color="auto" w:fill="FFFFFF"/>
+        </w:rPr>
+      </w:pPr>
+      <w:r>
+        <w:rPr>
+          <w:rStyle w:val="eop"/>
+          <w:color w:val="000000"/>
+          <w:shd w:val="clear" w:color="auto" w:fill="FFFFFF"/>
+        </w:rPr>
+        <w:t>Mål</w:t>
+      </w:r>
+      <w:r>
+        <w:rPr>
+          <w:rStyle w:val="eop"/>
+          <w:color w:val="000000"/>
+          <w:shd w:val="clear" w:color="auto" w:fill="FFFFFF"/>
+        </w:rPr>
+        <w:t>:</w:t>
+      </w:r>
+    </w:p>
+    <w:p>
+      <w:pPr>
+        <w:rPr>
+          <w:rStyle w:val="eop"/>
+          <w:color w:val="000000"/>
+          <w:shd w:val="clear" w:color="auto" w:fill="FFFFFF"/>
+        </w:rPr>
+      </w:pPr>
+      <w:r>
+        <w:rPr>
+          <w:rStyle w:val="eop"/>
+          <w:color w:val="000000"/>
+          <w:shd w:val="clear" w:color="auto" w:fill="FFFFFF"/>
+        </w:rPr>
+        <w:t xml:space="preserve">Liknande </w:t>
+      </w:r>
+      <w:proofErr w:type="spellStart"/>
+      <w:r>
+        <w:rPr>
+          <w:rStyle w:val="eop"/>
+          <w:color w:val="000000"/>
+          <w:shd w:val="clear" w:color="auto" w:fill="FFFFFF"/>
+        </w:rPr>
+        <w:t>ehandels</w:t>
+      </w:r>
+      <w:proofErr w:type="spellEnd"/>
+      <w:r>
+        <w:rPr>
+          <w:rStyle w:val="eop"/>
+          <w:color w:val="000000"/>
+          <w:shd w:val="clear" w:color="auto" w:fill="FFFFFF"/>
+        </w:rPr>
+        <w:t xml:space="preserve"> sidor</w:t>
+      </w:r>
+      <w:r>
+        <w:rPr>
+          <w:rStyle w:val="eop"/>
+          <w:color w:val="000000"/>
+          <w:shd w:val="clear" w:color="auto" w:fill="FFFFFF"/>
+        </w:rPr>
+        <w:t>:</w:t>
+      </w:r>
+    </w:p>
+    <w:p>
+      <w:pPr>
+        <w:rPr>
+          <w:rStyle w:val="eop"/>
+          <w:color w:val="000000"/>
+          <w:shd w:val="clear" w:color="auto" w:fill="FFFFFF"/>
+        </w:rPr>
+      </w:pPr>
+      <w:r>
+        <w:rPr>
+          <w:rStyle w:val="eop"/>
+          <w:color w:val="000000"/>
+          <w:shd w:val="clear" w:color="auto" w:fill="FFFFFF"/>
+        </w:rPr>
+        <w:t xml:space="preserve">Fysisk </w:t>
+      </w:r>
+      <w:proofErr w:type="spellStart"/>
+      <w:r>
+        <w:rPr>
+          <w:rStyle w:val="eop"/>
+          <w:color w:val="000000"/>
+          <w:shd w:val="clear" w:color="auto" w:fill="FFFFFF"/>
+        </w:rPr>
+        <w:t>miljlö</w:t>
+      </w:r>
+      <w:proofErr w:type="spellEnd"/>
+    </w:p>
+    <w:bookmarkEnd w:id="7"/>
+    <w:p>
+      <w:pPr>
+        <w:rPr>
+          <w:rStyle w:val="eop"/>
+          <w:color w:val="000000"/>
+          <w:shd w:val="clear" w:color="auto" w:fill="FFFFFF"/>
+        </w:rPr>
+      </w:pPr>
+    </w:p>
+    <w:p>
+      <w:pPr>
+        <w:rPr>
+          <w:rStyle w:val="eop"/>
+          <w:color w:val="000000"/>
+          <w:shd w:val="clear" w:color="auto" w:fill="FFFFFF"/>
+        </w:rPr>
+      </w:pPr>
+    </w:p>
+    <w:p>
+      <w:pPr>
+        <w:rPr>
+          <w:rStyle w:val="eop"/>
+          <w:color w:val="000000"/>
+          <w:shd w:val="clear" w:color="auto" w:fill="FFFFFF"/>
+        </w:rPr>
+      </w:pPr>
+    </w:p>
+    <w:p>
+      <w:pPr>
+        <w:rPr>
+          <w:rStyle w:val="eop"/>
+          <w:color w:val="000000"/>
+          <w:shd w:val="clear" w:color="auto" w:fill="FFFFFF"/>
+        </w:rPr>
+      </w:pPr>
+    </w:p>
+    <w:p>
+      <w:pPr>
+        <w:rPr>
+          <w:rStyle w:val="eop"/>
+          <w:color w:val="000000"/>
+          <w:shd w:val="clear" w:color="auto" w:fill="FFFFFF"/>
+        </w:rPr>
+      </w:pPr>
+    </w:p>
+    <w:p>
+      <w:pPr>
+        <w:rPr>
+          <w:rStyle w:val="eop"/>
+          <w:color w:val="000000"/>
+          <w:shd w:val="clear" w:color="auto" w:fill="FFFFFF"/>
+        </w:rPr>
+      </w:pPr>
+    </w:p>
+    <w:p>
+      <w:pPr>
+        <w:rPr>
+          <w:rStyle w:val="eop"/>
+          <w:color w:val="000000"/>
+          <w:shd w:val="clear" w:color="auto" w:fill="FFFFFF"/>
+        </w:rPr>
+      </w:pPr>
+    </w:p>
+    <w:p>
+      <w:pPr>
+        <w:rPr>
+          <w:rStyle w:val="eop"/>
+          <w:color w:val="000000"/>
+          <w:shd w:val="clear" w:color="auto" w:fill="FFFFFF"/>
+        </w:rPr>
+      </w:pPr>
+    </w:p>
+    <w:p>
+      <w:pPr>
+        <w:rPr>
+          <w:rStyle w:val="eop"/>
+          <w:color w:val="000000"/>
+          <w:shd w:val="clear" w:color="auto" w:fill="FFFFFF"/>
+        </w:rPr>
+      </w:pPr>
+    </w:p>
+    <w:p>
+      <w:pPr>
+        <w:rPr>
+          <w:rStyle w:val="eop"/>
+          <w:color w:val="000000"/>
+          <w:shd w:val="clear" w:color="auto" w:fill="FFFFFF"/>
+        </w:rPr>
+      </w:pPr>
+    </w:p>
+    <w:p>
+      <w:pPr>
+        <w:rPr>
+          <w:rStyle w:val="eop"/>
+          <w:color w:val="000000"/>
+          <w:shd w:val="clear" w:color="auto" w:fill="FFFFFF"/>
+        </w:rPr>
+      </w:pPr>
+    </w:p>
+    <w:p>
+      <w:pPr>
+        <w:rPr>
+          <w:rStyle w:val="eop"/>
+          <w:color w:val="000000"/>
+          <w:shd w:val="clear" w:color="auto" w:fill="FFFFFF"/>
+        </w:rPr>
+      </w:pPr>
+    </w:p>
+    <w:p>
+      <w:pPr>
+        <w:rPr>
+          <w:rStyle w:val="eop"/>
+          <w:color w:val="000000"/>
+          <w:shd w:val="clear" w:color="auto" w:fill="FFFFFF"/>
+        </w:rPr>
+      </w:pPr>
+    </w:p>
+    <w:p>
+      <w:pPr>
+        <w:rPr>
+          <w:rStyle w:val="eop"/>
+          <w:color w:val="000000"/>
+          <w:shd w:val="clear" w:color="auto" w:fill="FFFFFF"/>
+        </w:rPr>
+      </w:pPr>
+    </w:p>
+    <w:p>
+      <w:pPr>
+        <w:rPr>
+          <w:rStyle w:val="eop"/>
+          <w:color w:val="000000"/>
+          <w:shd w:val="clear" w:color="auto" w:fill="FFFFFF"/>
+        </w:rPr>
+      </w:pPr>
+    </w:p>
+    <w:p>
+      <w:pPr>
+        <w:rPr>
+          <w:rStyle w:val="eop"/>
+          <w:color w:val="000000"/>
+          <w:shd w:val="clear" w:color="auto" w:fill="FFFFFF"/>
+        </w:rPr>
+      </w:pPr>
+    </w:p>
+    <w:p>
+      <w:pPr>
+        <w:rPr>
+          <w:rStyle w:val="eop"/>
+          <w:color w:val="000000"/>
+          <w:shd w:val="clear" w:color="auto" w:fill="FFFFFF"/>
+        </w:rPr>
+      </w:pPr>
+    </w:p>
+    <w:p>
+      <w:pPr>
+        <w:rPr>
+          <w:rStyle w:val="eop"/>
+          <w:color w:val="000000"/>
+          <w:shd w:val="clear" w:color="auto" w:fill="FFFFFF"/>
+        </w:rPr>
+      </w:pPr>
+      <w:r>
+        <w:rPr>
+          <w:rStyle w:val="eop"/>
+          <w:color w:val="000000"/>
+          <w:shd w:val="clear" w:color="auto" w:fill="FFFFFF"/>
+        </w:rPr>
+        <w:t>Hugo</w:t>
+      </w:r>
+      <w:r>
+        <w:rPr>
+          <w:rStyle w:val="eop"/>
+          <w:color w:val="000000"/>
+          <w:shd w:val="clear" w:color="auto" w:fill="FFFFFF"/>
+        </w:rPr>
+        <w:t>, Man</w:t>
+      </w:r>
+      <w:r>
+        <w:rPr>
+          <w:rStyle w:val="eop"/>
+          <w:color w:val="000000"/>
+          <w:shd w:val="clear" w:color="auto" w:fill="FFFFFF"/>
+        </w:rPr>
+        <w:t>:</w:t>
+      </w:r>
+    </w:p>
+    <w:p>
+      <w:r>
+        <w:t>18</w:t>
+      </w:r>
+      <w:r>
+        <w:t xml:space="preserve"> år</w:t>
+      </w:r>
+    </w:p>
+    <w:p>
+      <w:r>
+        <w:t>Vad brukar du anse vara störande på en hemsida?</w:t>
+      </w:r>
+      <w:r>
+        <w:t xml:space="preserve"> </w:t>
+      </w:r>
+      <w:r>
+        <w:t>Pop-</w:t>
+      </w:r>
+      <w:proofErr w:type="spellStart"/>
+      <w:r>
+        <w:t>ups</w:t>
+      </w:r>
+      <w:proofErr w:type="spellEnd"/>
+      <w:r>
+        <w:t xml:space="preserve">, cookies, reklam på </w:t>
+      </w:r>
+      <w:r>
+        <w:t xml:space="preserve">sidorna (inte som </w:t>
+      </w:r>
+      <w:proofErr w:type="spellStart"/>
+      <w:r>
+        <w:t>inet</w:t>
+      </w:r>
+      <w:proofErr w:type="spellEnd"/>
+      <w:r>
+        <w:t xml:space="preserve">), för mycket </w:t>
+      </w:r>
+      <w:proofErr w:type="spellStart"/>
+      <w:r>
+        <w:t>white</w:t>
+      </w:r>
+      <w:proofErr w:type="spellEnd"/>
+      <w:r>
+        <w:t xml:space="preserve"> space. Lätt att hitta till support. Inte för mycket </w:t>
+      </w:r>
+      <w:proofErr w:type="spellStart"/>
+      <w:r>
+        <w:t>konrastfärger</w:t>
+      </w:r>
+      <w:proofErr w:type="spellEnd"/>
+    </w:p>
+    <w:p>
+      <w:r>
+        <w:t xml:space="preserve">Fonts: Simpla fonter, raka, inte mycket kurvor, inte för rundade. </w:t>
+      </w:r>
+      <w:proofErr w:type="spellStart"/>
+      <w:r>
+        <w:t>Light</w:t>
+      </w:r>
+      <w:proofErr w:type="spellEnd"/>
+      <w:r>
+        <w:t xml:space="preserve"> vikt. </w:t>
+      </w:r>
+      <w:proofErr w:type="spellStart"/>
+      <w:r>
+        <w:t>Bold</w:t>
+      </w:r>
+      <w:proofErr w:type="spellEnd"/>
+      <w:r>
+        <w:t xml:space="preserve"> rubriker. Inte för mycket kontrast mellan vikter. Dåliga </w:t>
+      </w:r>
+      <w:proofErr w:type="spellStart"/>
+      <w:r>
+        <w:t>footers</w:t>
+      </w:r>
+      <w:proofErr w:type="spellEnd"/>
+      <w:r>
+        <w:t>, för mycket text (mer kompakt).</w:t>
+      </w:r>
+    </w:p>
+    <w:p>
+      <w:r>
+        <w:t xml:space="preserve">Gillar: Kompakt design (som </w:t>
+      </w:r>
+      <w:proofErr w:type="spellStart"/>
+      <w:r>
+        <w:t>netonnet</w:t>
+      </w:r>
+      <w:proofErr w:type="spellEnd"/>
+      <w:r>
+        <w:t xml:space="preserve"> och inte </w:t>
+      </w:r>
+      <w:proofErr w:type="spellStart"/>
+      <w:r>
+        <w:t>elgiganten</w:t>
+      </w:r>
+      <w:proofErr w:type="spellEnd"/>
+      <w:r>
+        <w:t>). Lätt se erbjudande.</w:t>
+      </w:r>
+    </w:p>
+    <w:p>
+      <w:r>
+        <w:t>Föredras minimalism?</w:t>
+      </w:r>
+      <w:r>
+        <w:t xml:space="preserve"> Minimalism föredras annars får man för mycket information (</w:t>
+      </w:r>
+      <w:proofErr w:type="spellStart"/>
+      <w:r>
+        <w:t>sensory</w:t>
+      </w:r>
+      <w:proofErr w:type="spellEnd"/>
+      <w:r>
+        <w:t xml:space="preserve"> </w:t>
+      </w:r>
+      <w:proofErr w:type="spellStart"/>
+      <w:r>
+        <w:t>overload</w:t>
+      </w:r>
+      <w:proofErr w:type="spellEnd"/>
+      <w:r>
+        <w:t>). Vet inte var man ska titta på hemsidan vid maximalism.</w:t>
+      </w:r>
+    </w:p>
+    <w:p>
+      <w:r>
+        <w:t>Vilka typer av färger föredras och hur får dessa dig att känna dig?</w:t>
+      </w:r>
+      <w:r>
+        <w:t xml:space="preserve"> </w:t>
+      </w:r>
+      <w:r>
+        <w:t>Musik kan vara mycket kontrast, men inte för mycket</w:t>
+      </w:r>
+      <w:r>
+        <w:t>. Inte starka kontraster. Inte helt svart (inte helt svart) eller helt vit (</w:t>
+      </w:r>
+      <w:proofErr w:type="spellStart"/>
+      <w:r>
+        <w:t>smoke</w:t>
+      </w:r>
+      <w:proofErr w:type="spellEnd"/>
+      <w:r>
+        <w:t>) osv.</w:t>
+      </w:r>
+      <w:r>
+        <w:t xml:space="preserve"> Inte starka röda eller gula, </w:t>
+      </w:r>
+      <w:proofErr w:type="spellStart"/>
+      <w:r>
+        <w:t>washed</w:t>
+      </w:r>
+      <w:proofErr w:type="spellEnd"/>
+      <w:r>
+        <w:t xml:space="preserve"> </w:t>
+      </w:r>
+      <w:proofErr w:type="spellStart"/>
+      <w:r>
+        <w:t>out</w:t>
+      </w:r>
+      <w:proofErr w:type="spellEnd"/>
+      <w:r>
+        <w:t xml:space="preserve"> grön osv </w:t>
+      </w:r>
+      <w:proofErr w:type="gramStart"/>
+      <w:r>
+        <w:t>istället</w:t>
+      </w:r>
+      <w:proofErr w:type="gramEnd"/>
+      <w:r>
+        <w:t>.</w:t>
+      </w:r>
+    </w:p>
+    <w:p>
+      <w:pPr>
+        <w:rPr>
+          <w:rStyle w:val="normaltextrun"/>
+          <w:color w:val="000000"/>
+          <w:bdr w:val="none" w:sz="0" w:space="0" w:color="auto" w:frame="1"/>
+        </w:rPr>
+      </w:pPr>
+      <w:r>
+        <w:rPr>
+          <w:rStyle w:val="normaltextrun"/>
+          <w:color w:val="000000"/>
+          <w:bdr w:val="none" w:sz="0" w:space="0" w:color="auto" w:frame="1"/>
+        </w:rPr>
+        <w:t>Hur tycker de att en bra navigering fungerar?</w:t>
+      </w:r>
+      <w:r>
+        <w:rPr>
+          <w:rStyle w:val="normaltextrun"/>
+          <w:color w:val="000000"/>
+          <w:bdr w:val="none" w:sz="0" w:space="0" w:color="auto" w:frame="1"/>
+        </w:rPr>
+        <w:t xml:space="preserve"> </w:t>
+      </w:r>
+      <w:proofErr w:type="spellStart"/>
+      <w:r>
+        <w:rPr>
+          <w:rStyle w:val="normaltextrun"/>
+          <w:color w:val="000000"/>
+          <w:bdr w:val="none" w:sz="0" w:space="0" w:color="auto" w:frame="1"/>
+        </w:rPr>
+        <w:t>Top</w:t>
+      </w:r>
+      <w:proofErr w:type="spellEnd"/>
+      <w:r>
+        <w:rPr>
+          <w:rStyle w:val="normaltextrun"/>
+          <w:color w:val="000000"/>
+          <w:bdr w:val="none" w:sz="0" w:space="0" w:color="auto" w:frame="1"/>
+        </w:rPr>
+        <w:t xml:space="preserve"> </w:t>
+      </w:r>
+      <w:proofErr w:type="spellStart"/>
+      <w:r>
+        <w:rPr>
+          <w:rStyle w:val="normaltextrun"/>
+          <w:color w:val="000000"/>
+          <w:bdr w:val="none" w:sz="0" w:space="0" w:color="auto" w:frame="1"/>
+        </w:rPr>
+        <w:t>dropdown</w:t>
+      </w:r>
+      <w:proofErr w:type="spellEnd"/>
+      <w:r>
+        <w:rPr>
+          <w:rStyle w:val="normaltextrun"/>
+          <w:color w:val="000000"/>
+          <w:bdr w:val="none" w:sz="0" w:space="0" w:color="auto" w:frame="1"/>
+        </w:rPr>
+        <w:t xml:space="preserve"> navigering. Inte flera navigationsfält.</w:t>
+      </w:r>
+      <w:r>
+        <w:rPr>
+          <w:rStyle w:val="normaltextrun"/>
+          <w:color w:val="000000"/>
+          <w:bdr w:val="none" w:sz="0" w:space="0" w:color="auto" w:frame="1"/>
+        </w:rPr>
+        <w:t xml:space="preserve"> Undermenyer på samma ställe. Sökbar föredras. Inte så mycket </w:t>
+      </w:r>
+      <w:proofErr w:type="spellStart"/>
+      <w:r>
+        <w:rPr>
+          <w:rStyle w:val="normaltextrun"/>
+          <w:color w:val="000000"/>
+          <w:bdr w:val="none" w:sz="0" w:space="0" w:color="auto" w:frame="1"/>
+        </w:rPr>
+        <w:t>stacking</w:t>
+      </w:r>
+      <w:proofErr w:type="spellEnd"/>
+      <w:r>
+        <w:rPr>
+          <w:rStyle w:val="normaltextrun"/>
+          <w:color w:val="000000"/>
+          <w:bdr w:val="none" w:sz="0" w:space="0" w:color="auto" w:frame="1"/>
+        </w:rPr>
+        <w:t xml:space="preserve"> av element i </w:t>
+      </w:r>
+      <w:proofErr w:type="spellStart"/>
+      <w:r>
+        <w:rPr>
+          <w:rStyle w:val="normaltextrun"/>
+          <w:color w:val="000000"/>
+          <w:bdr w:val="none" w:sz="0" w:space="0" w:color="auto" w:frame="1"/>
+        </w:rPr>
+        <w:t>header</w:t>
+      </w:r>
+      <w:proofErr w:type="spellEnd"/>
+      <w:r>
+        <w:rPr>
+          <w:rStyle w:val="normaltextrun"/>
+          <w:color w:val="000000"/>
+          <w:bdr w:val="none" w:sz="0" w:space="0" w:color="auto" w:frame="1"/>
+        </w:rPr>
+        <w:t>/</w:t>
+      </w:r>
+      <w:proofErr w:type="spellStart"/>
+      <w:r>
+        <w:rPr>
+          <w:rStyle w:val="normaltextrun"/>
+          <w:color w:val="000000"/>
+          <w:bdr w:val="none" w:sz="0" w:space="0" w:color="auto" w:frame="1"/>
+        </w:rPr>
+        <w:t>navbar</w:t>
+      </w:r>
+      <w:proofErr w:type="spellEnd"/>
+      <w:r>
+        <w:rPr>
+          <w:rStyle w:val="normaltextrun"/>
+          <w:color w:val="000000"/>
+          <w:bdr w:val="none" w:sz="0" w:space="0" w:color="auto" w:frame="1"/>
+        </w:rPr>
+        <w:t>.</w:t>
+      </w:r>
+    </w:p>
+    <w:p>
+      <w:pPr>
+        <w:rPr>
+          <w:rStyle w:val="eop"/>
+          <w:color w:val="000000"/>
+          <w:shd w:val="clear" w:color="auto" w:fill="FFFFFF"/>
+        </w:rPr>
+      </w:pPr>
+      <w:r>
+        <w:rPr>
+          <w:rStyle w:val="normaltextrun"/>
+          <w:color w:val="000000"/>
+          <w:shd w:val="clear" w:color="auto" w:fill="FFFFFF"/>
+        </w:rPr>
+        <w:t>Vilken design föredrar de, mjuk/ rundad eller skarp/kantig?</w:t>
+      </w:r>
+      <w:r>
+        <w:rPr>
+          <w:rStyle w:val="eop"/>
+          <w:color w:val="000000"/>
+          <w:shd w:val="clear" w:color="auto" w:fill="FFFFFF"/>
+        </w:rPr>
+        <w:t> </w:t>
+      </w:r>
+      <w:r>
+        <w:rPr>
+          <w:rStyle w:val="eop"/>
+          <w:color w:val="000000"/>
+          <w:shd w:val="clear" w:color="auto" w:fill="FFFFFF"/>
+        </w:rPr>
+        <w:t>Tycket inte om skarp design, gillar mjuka runda designer. Inte för runt. Små knappar kan vara avrundade, x osv. Större objekt får vara lite avrundade.</w:t>
+      </w:r>
+    </w:p>
+    <w:p>
+      <w:pPr>
+        <w:rPr>
+          <w:rStyle w:val="eop"/>
+          <w:color w:val="000000"/>
+          <w:shd w:val="clear" w:color="auto" w:fill="FFFFFF"/>
+        </w:rPr>
+      </w:pPr>
+      <w:r>
+        <w:rPr>
+          <w:rStyle w:val="normaltextrun"/>
+          <w:color w:val="000000"/>
+          <w:shd w:val="clear" w:color="auto" w:fill="FFFFFF"/>
+        </w:rPr>
+        <w:t>Vad skulle få dem till att vilja stanna kvar på hemsidan och titta vad som mer finns där?</w:t>
+      </w:r>
+      <w:r>
+        <w:rPr>
+          <w:rStyle w:val="eop"/>
+          <w:color w:val="000000"/>
+          <w:shd w:val="clear" w:color="auto" w:fill="FFFFFF"/>
+        </w:rPr>
+        <w:t> </w:t>
+      </w:r>
+      <w:r>
+        <w:rPr>
+          <w:rStyle w:val="eop"/>
+          <w:color w:val="000000"/>
+          <w:shd w:val="clear" w:color="auto" w:fill="FFFFFF"/>
+        </w:rPr>
+        <w:t>Chat support. Navigera med få knapptryck</w:t>
+      </w:r>
+      <w:r>
+        <w:rPr>
+          <w:rStyle w:val="eop"/>
+          <w:color w:val="000000"/>
+          <w:shd w:val="clear" w:color="auto" w:fill="FFFFFF"/>
+        </w:rPr>
+        <w:t>, effektivitet.</w:t>
+      </w:r>
+      <w:r>
+        <w:rPr>
+          <w:rStyle w:val="eop"/>
+          <w:color w:val="000000"/>
+          <w:shd w:val="clear" w:color="auto" w:fill="FFFFFF"/>
+        </w:rPr>
+        <w:t xml:space="preserve"> Inte för mycket information (inte överrumplad). </w:t>
+      </w:r>
+      <w:r>
+        <w:rPr>
+          <w:rStyle w:val="eop"/>
+          <w:color w:val="000000"/>
+          <w:shd w:val="clear" w:color="auto" w:fill="FFFFFF"/>
+        </w:rPr>
+        <w:t xml:space="preserve"> Lätt att se erbjudanden. Lätt se vad som finns i affären.</w:t>
+      </w:r>
+    </w:p>
+    <w:p>
+      <w:pPr>
+        <w:rPr>
+          <w:rStyle w:val="eop"/>
+          <w:color w:val="000000"/>
+          <w:shd w:val="clear" w:color="auto" w:fill="FFFFFF"/>
+        </w:rPr>
+      </w:pPr>
+      <w:r>
+        <w:rPr>
+          <w:rStyle w:val="eop"/>
+          <w:color w:val="000000"/>
+          <w:shd w:val="clear" w:color="auto" w:fill="FFFFFF"/>
+        </w:rPr>
+        <w:t>Mål:</w:t>
+      </w:r>
+      <w:r>
+        <w:rPr>
+          <w:rStyle w:val="eop"/>
+          <w:color w:val="000000"/>
+          <w:shd w:val="clear" w:color="auto" w:fill="FFFFFF"/>
+        </w:rPr>
+        <w:t xml:space="preserve"> Så snabbt som möjligt köpa min produkt utan hinder. Vet ofta vad man letar efter. Om man inte vet så vill man lätt kunna hitta den typen av produkt man vill ha med filter osv.</w:t>
+      </w:r>
+    </w:p>
+    <w:p>
+      <w:pPr>
+        <w:rPr>
+          <w:rStyle w:val="eop"/>
+          <w:color w:val="000000"/>
+          <w:shd w:val="clear" w:color="auto" w:fill="FFFFFF"/>
+        </w:rPr>
+      </w:pPr>
+      <w:r>
+        <w:rPr>
+          <w:rStyle w:val="eop"/>
+          <w:color w:val="000000"/>
+          <w:shd w:val="clear" w:color="auto" w:fill="FFFFFF"/>
+        </w:rPr>
+        <w:t xml:space="preserve">Liknande </w:t>
+      </w:r>
+      <w:proofErr w:type="spellStart"/>
+      <w:r>
+        <w:rPr>
+          <w:rStyle w:val="eop"/>
+          <w:color w:val="000000"/>
+          <w:shd w:val="clear" w:color="auto" w:fill="FFFFFF"/>
+        </w:rPr>
+        <w:t>ehandels</w:t>
+      </w:r>
+      <w:proofErr w:type="spellEnd"/>
+      <w:r>
+        <w:rPr>
+          <w:rStyle w:val="eop"/>
+          <w:color w:val="000000"/>
+          <w:shd w:val="clear" w:color="auto" w:fill="FFFFFF"/>
+        </w:rPr>
+        <w:t xml:space="preserve"> sidor:</w:t>
+      </w:r>
+      <w:r>
+        <w:rPr>
+          <w:rStyle w:val="eop"/>
+          <w:color w:val="000000"/>
+          <w:shd w:val="clear" w:color="auto" w:fill="FFFFFF"/>
+        </w:rPr>
+        <w:t xml:space="preserve"> </w:t>
+      </w:r>
+      <w:proofErr w:type="spellStart"/>
+      <w:r>
+        <w:rPr>
+          <w:rStyle w:val="eop"/>
+          <w:color w:val="000000"/>
+          <w:shd w:val="clear" w:color="auto" w:fill="FFFFFF"/>
+        </w:rPr>
+        <w:t>netonet</w:t>
+      </w:r>
+      <w:proofErr w:type="spellEnd"/>
+      <w:r>
+        <w:rPr>
+          <w:rStyle w:val="eop"/>
+          <w:color w:val="000000"/>
+          <w:shd w:val="clear" w:color="auto" w:fill="FFFFFF"/>
+        </w:rPr>
+        <w:t xml:space="preserve">, </w:t>
+      </w:r>
+      <w:proofErr w:type="spellStart"/>
+      <w:r>
+        <w:rPr>
+          <w:rStyle w:val="eop"/>
+          <w:color w:val="000000"/>
+          <w:shd w:val="clear" w:color="auto" w:fill="FFFFFF"/>
+        </w:rPr>
+        <w:t>nyamusik</w:t>
+      </w:r>
+      <w:proofErr w:type="spellEnd"/>
+      <w:r>
+        <w:rPr>
+          <w:rStyle w:val="eop"/>
+          <w:color w:val="000000"/>
+          <w:shd w:val="clear" w:color="auto" w:fill="FFFFFF"/>
+        </w:rPr>
+        <w:t>, gears4music, musikern</w:t>
+      </w:r>
+    </w:p>
+    <w:p>
+      <w:pPr>
+        <w:rPr>
+          <w:rStyle w:val="eop"/>
+          <w:color w:val="000000"/>
+          <w:shd w:val="clear" w:color="auto" w:fill="FFFFFF"/>
+        </w:rPr>
+      </w:pPr>
+      <w:r>
+        <w:rPr>
+          <w:rStyle w:val="eop"/>
+          <w:color w:val="000000"/>
+          <w:shd w:val="clear" w:color="auto" w:fill="FFFFFF"/>
+        </w:rPr>
+        <w:t xml:space="preserve">Fysisk </w:t>
+      </w:r>
+      <w:proofErr w:type="spellStart"/>
+      <w:r>
+        <w:rPr>
+          <w:rStyle w:val="eop"/>
+          <w:color w:val="000000"/>
+          <w:shd w:val="clear" w:color="auto" w:fill="FFFFFF"/>
+        </w:rPr>
+        <w:t>miljlö</w:t>
+      </w:r>
+      <w:proofErr w:type="spellEnd"/>
+      <w:r>
+        <w:rPr>
+          <w:rStyle w:val="eop"/>
+          <w:color w:val="000000"/>
+          <w:shd w:val="clear" w:color="auto" w:fill="FFFFFF"/>
+        </w:rPr>
+        <w:t xml:space="preserve">: Hemma, </w:t>
+      </w:r>
+      <w:proofErr w:type="spellStart"/>
+      <w:r>
+        <w:rPr>
+          <w:rStyle w:val="eop"/>
+          <w:color w:val="000000"/>
+          <w:shd w:val="clear" w:color="auto" w:fill="FFFFFF"/>
+        </w:rPr>
+        <w:t>innomhus</w:t>
+      </w:r>
+      <w:proofErr w:type="spellEnd"/>
+      <w:r>
+        <w:rPr>
+          <w:rStyle w:val="eop"/>
+          <w:color w:val="000000"/>
+          <w:shd w:val="clear" w:color="auto" w:fill="FFFFFF"/>
+        </w:rPr>
+        <w:t>, dator och mobil.</w:t>
+      </w:r>
+    </w:p>
+    <w:p>
+      <w:pPr>
+        <w:rPr>
+          <w:rStyle w:val="eop"/>
+          <w:color w:val="000000"/>
+          <w:shd w:val="clear" w:color="auto" w:fill="FFFFFF"/>
+        </w:rPr>
+      </w:pPr>
+    </w:p>
+    <w:p>
+      <w:pPr>
+        <w:rPr>
+          <w:rStyle w:val="eop"/>
+          <w:color w:val="000000"/>
+          <w:shd w:val="clear" w:color="auto" w:fill="FFFFFF"/>
+        </w:rPr>
+      </w:pPr>
+    </w:p>
+    <w:p>
+      <w:pPr>
+        <w:rPr>
+          <w:rStyle w:val="eop"/>
+          <w:color w:val="000000"/>
+          <w:shd w:val="clear" w:color="auto" w:fill="FFFFFF"/>
+        </w:rPr>
+      </w:pPr>
+    </w:p>
+    <w:p>
+      <w:pPr>
+        <w:rPr>
+          <w:rStyle w:val="eop"/>
+          <w:color w:val="000000"/>
+          <w:shd w:val="clear" w:color="auto" w:fill="FFFFFF"/>
+        </w:rPr>
+      </w:pPr>
+    </w:p>
+    <w:p>
+      <w:pPr>
+        <w:rPr>
+          <w:rStyle w:val="eop"/>
+          <w:color w:val="000000"/>
+          <w:shd w:val="clear" w:color="auto" w:fill="FFFFFF"/>
+        </w:rPr>
+      </w:pPr>
+    </w:p>
+    <w:p>
+      <w:pPr>
+        <w:rPr>
+          <w:rStyle w:val="eop"/>
+          <w:color w:val="000000"/>
+          <w:shd w:val="clear" w:color="auto" w:fill="FFFFFF"/>
+        </w:rPr>
+      </w:pPr>
+    </w:p>
+    <w:p>
+      <w:pPr>
+        <w:rPr>
+          <w:rStyle w:val="eop"/>
+          <w:color w:val="000000"/>
+          <w:shd w:val="clear" w:color="auto" w:fill="FFFFFF"/>
+        </w:rPr>
+      </w:pPr>
+    </w:p>
+    <w:p>
+      <w:pPr>
+        <w:rPr>
+          <w:rStyle w:val="eop"/>
+          <w:color w:val="000000"/>
+          <w:shd w:val="clear" w:color="auto" w:fill="FFFFFF"/>
+        </w:rPr>
+      </w:pPr>
+      <w:r>
+        <w:rPr>
+          <w:rStyle w:val="eop"/>
+          <w:color w:val="000000"/>
+          <w:shd w:val="clear" w:color="auto" w:fill="FFFFFF"/>
+        </w:rPr>
+        <w:lastRenderedPageBreak/>
+        <w:t xml:space="preserve">Theo, </w:t>
+      </w:r>
+      <w:r>
+        <w:rPr>
+          <w:rStyle w:val="eop"/>
+          <w:color w:val="000000"/>
+          <w:shd w:val="clear" w:color="auto" w:fill="FFFFFF"/>
+        </w:rPr>
+        <w:t>Kille 18:</w:t>
+      </w:r>
+    </w:p>
+    <w:p>
+      <w:pPr>
+        <w:rPr>
+          <w:rStyle w:val="eop"/>
+          <w:color w:val="000000"/>
+          <w:shd w:val="clear" w:color="auto" w:fill="FFFFFF"/>
+        </w:rPr>
+      </w:pPr>
+      <w:r>
+        <w:rPr>
+          <w:rStyle w:val="eop"/>
+          <w:color w:val="000000"/>
+          <w:shd w:val="clear" w:color="auto" w:fill="FFFFFF"/>
+        </w:rPr>
+        <w:t>o    Vilka färger tycker de om?</w:t>
+      </w:r>
+    </w:p>
+    <w:p>
+      <w:pPr>
+        <w:rPr>
+          <w:rStyle w:val="eop"/>
+          <w:color w:val="000000"/>
+          <w:shd w:val="clear" w:color="auto" w:fill="FFFFFF"/>
+        </w:rPr>
+      </w:pPr>
+      <w:r>
+        <w:rPr>
+          <w:rStyle w:val="eop"/>
+          <w:color w:val="000000"/>
+          <w:shd w:val="clear" w:color="auto" w:fill="FFFFFF"/>
+        </w:rPr>
+        <w:t xml:space="preserve">Svart, vitt, basfärger, minimalistiska, lite kontrast, lite </w:t>
+      </w:r>
+      <w:proofErr w:type="spellStart"/>
+      <w:r>
+        <w:rPr>
+          <w:rStyle w:val="eop"/>
+          <w:color w:val="000000"/>
+          <w:shd w:val="clear" w:color="auto" w:fill="FFFFFF"/>
+        </w:rPr>
+        <w:t>clutter</w:t>
+      </w:r>
+      <w:proofErr w:type="spellEnd"/>
+      <w:r>
+        <w:rPr>
+          <w:rStyle w:val="eop"/>
+          <w:color w:val="000000"/>
+          <w:shd w:val="clear" w:color="auto" w:fill="FFFFFF"/>
+        </w:rPr>
+        <w:t>, få färger, väl följt färgschema som appliceras på liknande element</w:t>
+      </w:r>
+    </w:p>
+    <w:p>
+      <w:pPr>
+        <w:rPr>
+          <w:rStyle w:val="eop"/>
+          <w:color w:val="000000"/>
+          <w:shd w:val="clear" w:color="auto" w:fill="FFFFFF"/>
+        </w:rPr>
+      </w:pPr>
+      <w:r>
+        <w:rPr>
+          <w:rStyle w:val="eop"/>
+          <w:color w:val="000000"/>
+          <w:shd w:val="clear" w:color="auto" w:fill="FFFFFF"/>
+        </w:rPr>
+        <w:t>o    Vad skulle få dem till att vilja stanna kvar på hemsidan och titta vad som mer finns där?</w:t>
+      </w:r>
+    </w:p>
+    <w:p>
+      <w:pPr>
+        <w:rPr>
+          <w:rStyle w:val="eop"/>
+          <w:color w:val="000000"/>
+          <w:shd w:val="clear" w:color="auto" w:fill="FFFFFF"/>
+        </w:rPr>
+      </w:pPr>
+      <w:proofErr w:type="spellStart"/>
+      <w:r>
+        <w:rPr>
+          <w:rStyle w:val="eop"/>
+          <w:color w:val="000000"/>
+          <w:shd w:val="clear" w:color="auto" w:fill="FFFFFF"/>
+        </w:rPr>
+        <w:t>Easily</w:t>
+      </w:r>
+      <w:proofErr w:type="spellEnd"/>
+      <w:r>
+        <w:rPr>
+          <w:rStyle w:val="eop"/>
+          <w:color w:val="000000"/>
+          <w:shd w:val="clear" w:color="auto" w:fill="FFFFFF"/>
+        </w:rPr>
+        <w:t xml:space="preserve"> </w:t>
+      </w:r>
+      <w:proofErr w:type="spellStart"/>
+      <w:r>
+        <w:rPr>
+          <w:rStyle w:val="eop"/>
+          <w:color w:val="000000"/>
+          <w:shd w:val="clear" w:color="auto" w:fill="FFFFFF"/>
+        </w:rPr>
+        <w:t>accesible</w:t>
+      </w:r>
+      <w:proofErr w:type="spellEnd"/>
+      <w:r>
+        <w:rPr>
+          <w:rStyle w:val="eop"/>
+          <w:color w:val="000000"/>
+          <w:shd w:val="clear" w:color="auto" w:fill="FFFFFF"/>
+        </w:rPr>
+        <w:t xml:space="preserve">, tappar intresse om det tar för långt tid, snyggt presenterat, kampanjer o reor kan fungera på andra men inte mig, snygga </w:t>
+      </w:r>
+      <w:proofErr w:type="spellStart"/>
+      <w:r>
+        <w:rPr>
+          <w:rStyle w:val="eop"/>
+          <w:color w:val="000000"/>
+          <w:shd w:val="clear" w:color="auto" w:fill="FFFFFF"/>
+        </w:rPr>
+        <w:t>aninmationer</w:t>
+      </w:r>
+      <w:proofErr w:type="spellEnd"/>
+      <w:r>
+        <w:rPr>
+          <w:rStyle w:val="eop"/>
+          <w:color w:val="000000"/>
+          <w:shd w:val="clear" w:color="auto" w:fill="FFFFFF"/>
+        </w:rPr>
+        <w:t xml:space="preserve"> kan fånga intresse för marknadsföring av sidans produkter</w:t>
+      </w:r>
+    </w:p>
+    <w:p>
+      <w:pPr>
+        <w:rPr>
+          <w:rStyle w:val="eop"/>
+          <w:color w:val="000000"/>
+          <w:shd w:val="clear" w:color="auto" w:fill="FFFFFF"/>
+        </w:rPr>
+      </w:pPr>
+      <w:r>
+        <w:rPr>
+          <w:rStyle w:val="eop"/>
+          <w:color w:val="000000"/>
+          <w:shd w:val="clear" w:color="auto" w:fill="FFFFFF"/>
+        </w:rPr>
+        <w:t>o    Vilken design föredrar de, mjuk/ rundad eller skarp/kantig?</w:t>
+      </w:r>
+    </w:p>
+    <w:p>
+      <w:pPr>
+        <w:rPr>
+          <w:rStyle w:val="eop"/>
+          <w:color w:val="000000"/>
+          <w:shd w:val="clear" w:color="auto" w:fill="FFFFFF"/>
+        </w:rPr>
+      </w:pPr>
+      <w:r>
+        <w:rPr>
+          <w:rStyle w:val="eop"/>
+          <w:color w:val="000000"/>
+          <w:shd w:val="clear" w:color="auto" w:fill="FFFFFF"/>
+        </w:rPr>
+        <w:t>Mjukare, vagt rundad design, mest kantigt</w:t>
+      </w:r>
+    </w:p>
+    <w:p>
+      <w:pPr>
+        <w:rPr>
+          <w:rStyle w:val="eop"/>
+          <w:color w:val="000000"/>
+          <w:shd w:val="clear" w:color="auto" w:fill="FFFFFF"/>
+        </w:rPr>
+      </w:pPr>
+      <w:r>
+        <w:rPr>
+          <w:rStyle w:val="eop"/>
+          <w:color w:val="000000"/>
+          <w:shd w:val="clear" w:color="auto" w:fill="FFFFFF"/>
+        </w:rPr>
+        <w:t>o    Hur tycker de att en bra navigering fungerar?</w:t>
+      </w:r>
+    </w:p>
+    <w:p>
+      <w:pPr>
+        <w:rPr>
+          <w:rStyle w:val="eop"/>
+          <w:color w:val="000000"/>
+          <w:shd w:val="clear" w:color="auto" w:fill="FFFFFF"/>
+        </w:rPr>
+      </w:pPr>
+      <w:r>
+        <w:rPr>
+          <w:rStyle w:val="eop"/>
+          <w:color w:val="000000"/>
+          <w:shd w:val="clear" w:color="auto" w:fill="FFFFFF"/>
+        </w:rPr>
+        <w:t xml:space="preserve">Nav är </w:t>
+      </w:r>
+      <w:proofErr w:type="spellStart"/>
+      <w:r>
+        <w:rPr>
+          <w:rStyle w:val="eop"/>
+          <w:color w:val="000000"/>
+          <w:shd w:val="clear" w:color="auto" w:fill="FFFFFF"/>
+        </w:rPr>
+        <w:t>dropdown</w:t>
+      </w:r>
+      <w:proofErr w:type="spellEnd"/>
+      <w:r>
+        <w:rPr>
+          <w:rStyle w:val="eop"/>
+          <w:color w:val="000000"/>
+          <w:shd w:val="clear" w:color="auto" w:fill="FFFFFF"/>
+        </w:rPr>
+        <w:t xml:space="preserve"> som sedan går åt sidan</w:t>
+      </w:r>
+    </w:p>
+    <w:p>
+      <w:pPr>
+        <w:rPr>
+          <w:rStyle w:val="eop"/>
+          <w:color w:val="000000"/>
+          <w:shd w:val="clear" w:color="auto" w:fill="FFFFFF"/>
+        </w:rPr>
+      </w:pPr>
+      <w:r>
+        <w:rPr>
+          <w:rStyle w:val="eop"/>
+          <w:color w:val="000000"/>
+          <w:shd w:val="clear" w:color="auto" w:fill="FFFFFF"/>
+        </w:rPr>
+        <w:t>o    Vad är störande på en hemsida?</w:t>
+      </w:r>
+    </w:p>
+    <w:p>
+      <w:pPr>
+        <w:rPr>
+          <w:rStyle w:val="eop"/>
+          <w:color w:val="000000"/>
+          <w:shd w:val="clear" w:color="auto" w:fill="FFFFFF"/>
+        </w:rPr>
+      </w:pPr>
+      <w:proofErr w:type="spellStart"/>
+      <w:r>
+        <w:rPr>
+          <w:rStyle w:val="eop"/>
+          <w:color w:val="000000"/>
+          <w:shd w:val="clear" w:color="auto" w:fill="FFFFFF"/>
+        </w:rPr>
+        <w:t>Clutter</w:t>
+      </w:r>
+      <w:proofErr w:type="spellEnd"/>
+      <w:r>
+        <w:rPr>
+          <w:rStyle w:val="eop"/>
+          <w:color w:val="000000"/>
+          <w:shd w:val="clear" w:color="auto" w:fill="FFFFFF"/>
+        </w:rPr>
+        <w:t xml:space="preserve">, </w:t>
+      </w:r>
+      <w:proofErr w:type="spellStart"/>
+      <w:r>
+        <w:rPr>
+          <w:rStyle w:val="eop"/>
+          <w:color w:val="000000"/>
+          <w:shd w:val="clear" w:color="auto" w:fill="FFFFFF"/>
+        </w:rPr>
+        <w:t>sidemenyer</w:t>
+      </w:r>
+      <w:proofErr w:type="spellEnd"/>
+      <w:r>
+        <w:rPr>
+          <w:rStyle w:val="eop"/>
+          <w:color w:val="000000"/>
+          <w:shd w:val="clear" w:color="auto" w:fill="FFFFFF"/>
+        </w:rPr>
+        <w:t xml:space="preserve"> är krångliga, för många rörande/animerande element, cookies, </w:t>
+      </w:r>
+      <w:proofErr w:type="spellStart"/>
+      <w:r>
+        <w:rPr>
+          <w:rStyle w:val="eop"/>
+          <w:color w:val="000000"/>
+          <w:shd w:val="clear" w:color="auto" w:fill="FFFFFF"/>
+        </w:rPr>
+        <w:t>gdpr</w:t>
+      </w:r>
+      <w:proofErr w:type="spellEnd"/>
+      <w:r>
+        <w:rPr>
+          <w:rStyle w:val="eop"/>
+          <w:color w:val="000000"/>
+          <w:shd w:val="clear" w:color="auto" w:fill="FFFFFF"/>
+        </w:rPr>
+        <w:t xml:space="preserve">, reklam, </w:t>
+      </w:r>
+      <w:proofErr w:type="spellStart"/>
+      <w:r>
+        <w:rPr>
+          <w:rStyle w:val="eop"/>
+          <w:color w:val="000000"/>
+          <w:shd w:val="clear" w:color="auto" w:fill="FFFFFF"/>
+        </w:rPr>
+        <w:t>searchbar</w:t>
+      </w:r>
+      <w:proofErr w:type="spellEnd"/>
+      <w:r>
+        <w:rPr>
+          <w:rStyle w:val="eop"/>
+          <w:color w:val="000000"/>
+          <w:shd w:val="clear" w:color="auto" w:fill="FFFFFF"/>
+        </w:rPr>
+        <w:t xml:space="preserve"> försvinner (äldre personer tappar bort nav)</w:t>
+      </w:r>
+    </w:p>
+    <w:p>
+      <w:pPr>
+        <w:rPr>
+          <w:rStyle w:val="eop"/>
+          <w:color w:val="000000"/>
+          <w:shd w:val="clear" w:color="auto" w:fill="FFFFFF"/>
+        </w:rPr>
+      </w:pPr>
+      <w:r>
+        <w:rPr>
+          <w:rStyle w:val="eop"/>
+          <w:color w:val="000000"/>
+          <w:shd w:val="clear" w:color="auto" w:fill="FFFFFF"/>
+        </w:rPr>
+        <w:t xml:space="preserve">o    Vill du ha </w:t>
+      </w:r>
+      <w:proofErr w:type="spellStart"/>
+      <w:r>
+        <w:rPr>
+          <w:rStyle w:val="eop"/>
+          <w:color w:val="000000"/>
+          <w:shd w:val="clear" w:color="auto" w:fill="FFFFFF"/>
+        </w:rPr>
+        <w:t>darkmode</w:t>
+      </w:r>
+      <w:proofErr w:type="spellEnd"/>
+      <w:r>
+        <w:rPr>
+          <w:rStyle w:val="eop"/>
+          <w:color w:val="000000"/>
+          <w:shd w:val="clear" w:color="auto" w:fill="FFFFFF"/>
+        </w:rPr>
+        <w:t>?</w:t>
+      </w:r>
+    </w:p>
+    <w:p>
+      <w:pPr>
+        <w:rPr>
+          <w:rStyle w:val="eop"/>
+          <w:color w:val="000000"/>
+          <w:shd w:val="clear" w:color="auto" w:fill="FFFFFF"/>
+        </w:rPr>
+      </w:pPr>
+      <w:r>
+        <w:rPr>
+          <w:rStyle w:val="eop"/>
+          <w:color w:val="000000"/>
+          <w:shd w:val="clear" w:color="auto" w:fill="FFFFFF"/>
+        </w:rPr>
+        <w:t xml:space="preserve">Används generellt kanske inte på e-handel, inte </w:t>
+      </w:r>
+      <w:proofErr w:type="gramStart"/>
+      <w:r>
+        <w:rPr>
+          <w:rStyle w:val="eop"/>
+          <w:color w:val="000000"/>
+          <w:shd w:val="clear" w:color="auto" w:fill="FFFFFF"/>
+        </w:rPr>
+        <w:t>super användbart</w:t>
+      </w:r>
+      <w:proofErr w:type="gramEnd"/>
+      <w:r>
+        <w:rPr>
+          <w:rStyle w:val="eop"/>
+          <w:color w:val="000000"/>
+          <w:shd w:val="clear" w:color="auto" w:fill="FFFFFF"/>
+        </w:rPr>
+        <w:t xml:space="preserve"> </w:t>
+      </w:r>
+    </w:p>
+    <w:p>
+      <w:pPr>
+        <w:rPr>
+          <w:rStyle w:val="eop"/>
+          <w:color w:val="000000"/>
+          <w:shd w:val="clear" w:color="auto" w:fill="FFFFFF"/>
+        </w:rPr>
+      </w:pPr>
+      <w:r>
+        <w:rPr>
+          <w:rStyle w:val="eop"/>
+          <w:color w:val="000000"/>
+          <w:shd w:val="clear" w:color="auto" w:fill="FFFFFF"/>
+        </w:rPr>
+        <w:t>o    Hur ofta beställer du online?</w:t>
+      </w:r>
+    </w:p>
+    <w:p>
+      <w:pPr>
+        <w:rPr>
+          <w:rStyle w:val="eop"/>
+          <w:color w:val="000000"/>
+          <w:shd w:val="clear" w:color="auto" w:fill="FFFFFF"/>
+        </w:rPr>
+      </w:pPr>
+      <w:r>
+        <w:rPr>
+          <w:rStyle w:val="eop"/>
+          <w:color w:val="000000"/>
+          <w:shd w:val="clear" w:color="auto" w:fill="FFFFFF"/>
+        </w:rPr>
+        <w:t>För mycket 3 ggr/månaden</w:t>
+      </w:r>
+    </w:p>
+    <w:p>
+      <w:pPr>
+        <w:rPr>
+          <w:rStyle w:val="eop"/>
+          <w:color w:val="000000"/>
+          <w:shd w:val="clear" w:color="auto" w:fill="FFFFFF"/>
+        </w:rPr>
+      </w:pPr>
+      <w:r>
+        <w:rPr>
+          <w:rStyle w:val="eop"/>
+          <w:color w:val="000000"/>
+          <w:shd w:val="clear" w:color="auto" w:fill="FFFFFF"/>
+        </w:rPr>
+        <w:t>Använd dig av denna information när du sedan bygger din prototyp</w:t>
+      </w:r>
+    </w:p>
+    <w:p>
+      <w:pPr>
+        <w:rPr>
+          <w:rStyle w:val="eop"/>
+          <w:color w:val="000000"/>
+          <w:shd w:val="clear" w:color="auto" w:fill="FFFFFF"/>
+        </w:rPr>
+      </w:pPr>
+      <w:r>
+        <w:rPr>
+          <w:rStyle w:val="eop"/>
+          <w:color w:val="000000"/>
+          <w:shd w:val="clear" w:color="auto" w:fill="FFFFFF"/>
+        </w:rPr>
+        <w:t xml:space="preserve">Mål – Vet vad man vill ha, hitta produkten snabbt, </w:t>
+      </w:r>
+      <w:proofErr w:type="gramStart"/>
+      <w:r>
+        <w:rPr>
+          <w:rStyle w:val="eop"/>
+          <w:color w:val="000000"/>
+          <w:shd w:val="clear" w:color="auto" w:fill="FFFFFF"/>
+        </w:rPr>
+        <w:t>tydlig kostnader</w:t>
+      </w:r>
+      <w:proofErr w:type="gramEnd"/>
+      <w:r>
+        <w:rPr>
+          <w:rStyle w:val="eop"/>
+          <w:color w:val="000000"/>
+          <w:shd w:val="clear" w:color="auto" w:fill="FFFFFF"/>
+        </w:rPr>
+        <w:t>, snabb process, kundvagn, antal, använder mest menyer över sök, filtrera viktigt (</w:t>
+      </w:r>
+      <w:proofErr w:type="spellStart"/>
+      <w:r>
+        <w:rPr>
+          <w:rStyle w:val="eop"/>
+          <w:color w:val="000000"/>
+          <w:shd w:val="clear" w:color="auto" w:fill="FFFFFF"/>
+        </w:rPr>
+        <w:t>tillverkarre</w:t>
+      </w:r>
+      <w:proofErr w:type="spellEnd"/>
+      <w:r>
+        <w:rPr>
+          <w:rStyle w:val="eop"/>
+          <w:color w:val="000000"/>
+          <w:shd w:val="clear" w:color="auto" w:fill="FFFFFF"/>
+        </w:rPr>
+        <w:t xml:space="preserve">, pris, gillar avancerade </w:t>
+      </w:r>
+      <w:proofErr w:type="spellStart"/>
+      <w:r>
+        <w:rPr>
+          <w:rStyle w:val="eop"/>
+          <w:color w:val="000000"/>
+          <w:shd w:val="clear" w:color="auto" w:fill="FFFFFF"/>
+        </w:rPr>
+        <w:t>filreringsalternativ</w:t>
+      </w:r>
+      <w:proofErr w:type="spellEnd"/>
+      <w:r>
+        <w:rPr>
+          <w:rStyle w:val="eop"/>
+          <w:color w:val="000000"/>
+          <w:shd w:val="clear" w:color="auto" w:fill="FFFFFF"/>
+        </w:rPr>
+        <w:t xml:space="preserve">), filtrering gömd från början ligger på sidan med mer avancerade alternativ längre ner (kan gömma alternativen), sortera (pris, </w:t>
+      </w:r>
+      <w:proofErr w:type="spellStart"/>
+      <w:r>
+        <w:rPr>
+          <w:rStyle w:val="eop"/>
+          <w:color w:val="000000"/>
+          <w:shd w:val="clear" w:color="auto" w:fill="FFFFFF"/>
+        </w:rPr>
+        <w:t>populäritet</w:t>
+      </w:r>
+      <w:proofErr w:type="spellEnd"/>
+      <w:r>
+        <w:rPr>
+          <w:rStyle w:val="eop"/>
+          <w:color w:val="000000"/>
+          <w:shd w:val="clear" w:color="auto" w:fill="FFFFFF"/>
+        </w:rPr>
+        <w:t xml:space="preserve">, rek inte viktigt (lurar?)), </w:t>
+      </w:r>
+      <w:proofErr w:type="spellStart"/>
+      <w:r>
+        <w:rPr>
+          <w:rStyle w:val="eop"/>
+          <w:color w:val="000000"/>
+          <w:shd w:val="clear" w:color="auto" w:fill="FFFFFF"/>
+        </w:rPr>
+        <w:t>förderar</w:t>
+      </w:r>
+      <w:proofErr w:type="spellEnd"/>
+      <w:r>
+        <w:rPr>
+          <w:rStyle w:val="eop"/>
+          <w:color w:val="000000"/>
+          <w:shd w:val="clear" w:color="auto" w:fill="FFFFFF"/>
+        </w:rPr>
+        <w:t xml:space="preserve"> kompakta produktblad som visar all info över stora bilder som tar upp alldeles för mycket yta. Reviews bra att ha men använder aldrig (logga in för pålitlighet). Gillar inte andra har även kollat på, köp ofta tillsammans, liknande, </w:t>
+      </w:r>
+      <w:proofErr w:type="spellStart"/>
+      <w:r>
+        <w:rPr>
+          <w:rStyle w:val="eop"/>
+          <w:color w:val="000000"/>
+          <w:shd w:val="clear" w:color="auto" w:fill="FFFFFF"/>
+        </w:rPr>
+        <w:t>accordion</w:t>
+      </w:r>
+      <w:proofErr w:type="spellEnd"/>
+      <w:r>
+        <w:rPr>
+          <w:rStyle w:val="eop"/>
+          <w:color w:val="000000"/>
+          <w:shd w:val="clear" w:color="auto" w:fill="FFFFFF"/>
+        </w:rPr>
+        <w:t xml:space="preserve"> för </w:t>
+      </w:r>
+      <w:proofErr w:type="spellStart"/>
+      <w:r>
+        <w:rPr>
+          <w:rStyle w:val="eop"/>
+          <w:color w:val="000000"/>
+          <w:shd w:val="clear" w:color="auto" w:fill="FFFFFF"/>
+        </w:rPr>
+        <w:t>produktiinfo</w:t>
+      </w:r>
+      <w:proofErr w:type="spellEnd"/>
+      <w:r>
+        <w:rPr>
+          <w:rStyle w:val="eop"/>
+          <w:color w:val="000000"/>
+          <w:shd w:val="clear" w:color="auto" w:fill="FFFFFF"/>
+        </w:rPr>
+        <w:t xml:space="preserve"> (inte </w:t>
+      </w:r>
+      <w:proofErr w:type="spellStart"/>
+      <w:r>
+        <w:rPr>
+          <w:rStyle w:val="eop"/>
+          <w:color w:val="000000"/>
+          <w:shd w:val="clear" w:color="auto" w:fill="FFFFFF"/>
+        </w:rPr>
+        <w:t>scroll</w:t>
+      </w:r>
+      <w:proofErr w:type="spellEnd"/>
+      <w:r>
+        <w:rPr>
+          <w:rStyle w:val="eop"/>
+          <w:color w:val="000000"/>
+          <w:shd w:val="clear" w:color="auto" w:fill="FFFFFF"/>
+        </w:rPr>
+        <w:t>)</w:t>
+      </w:r>
+    </w:p>
+    <w:p>
+      <w:pPr>
+        <w:rPr>
+          <w:rStyle w:val="eop"/>
+          <w:color w:val="000000"/>
+          <w:shd w:val="clear" w:color="auto" w:fill="FFFFFF"/>
+        </w:rPr>
+      </w:pPr>
+      <w:r>
+        <w:rPr>
+          <w:rStyle w:val="eop"/>
+          <w:color w:val="000000"/>
+          <w:shd w:val="clear" w:color="auto" w:fill="FFFFFF"/>
+        </w:rPr>
+        <w:t xml:space="preserve">Liknande hemsidor – Kjell &amp; Co, </w:t>
+      </w:r>
+      <w:proofErr w:type="spellStart"/>
+      <w:r>
+        <w:rPr>
+          <w:rStyle w:val="eop"/>
+          <w:color w:val="000000"/>
+          <w:shd w:val="clear" w:color="auto" w:fill="FFFFFF"/>
+        </w:rPr>
+        <w:t>Netonnet</w:t>
+      </w:r>
+      <w:proofErr w:type="spellEnd"/>
+      <w:r>
+        <w:rPr>
+          <w:rStyle w:val="eop"/>
+          <w:color w:val="000000"/>
+          <w:shd w:val="clear" w:color="auto" w:fill="FFFFFF"/>
+        </w:rPr>
+        <w:t xml:space="preserve">, Amazon, </w:t>
+      </w:r>
+    </w:p>
+    <w:p>
+      <w:pPr>
+        <w:rPr>
+          <w:rStyle w:val="eop"/>
+          <w:color w:val="000000"/>
+          <w:shd w:val="clear" w:color="auto" w:fill="FFFFFF"/>
+        </w:rPr>
+      </w:pPr>
+      <w:r>
+        <w:rPr>
+          <w:rStyle w:val="eop"/>
+          <w:color w:val="000000"/>
+          <w:shd w:val="clear" w:color="auto" w:fill="FFFFFF"/>
+        </w:rPr>
+        <w:t xml:space="preserve">Konkurrens – Gör det lättare att hitta det man vill, häng </w:t>
+      </w:r>
+      <w:proofErr w:type="spellStart"/>
+      <w:r>
+        <w:rPr>
+          <w:rStyle w:val="eop"/>
+          <w:color w:val="000000"/>
+          <w:shd w:val="clear" w:color="auto" w:fill="FFFFFF"/>
+        </w:rPr>
+        <w:t>emd</w:t>
+      </w:r>
+      <w:proofErr w:type="spellEnd"/>
+      <w:r>
+        <w:rPr>
+          <w:rStyle w:val="eop"/>
+          <w:color w:val="000000"/>
+          <w:shd w:val="clear" w:color="auto" w:fill="FFFFFF"/>
+        </w:rPr>
+        <w:t xml:space="preserve"> nav, </w:t>
+      </w:r>
+    </w:p>
+    <w:p>
+      <w:pPr>
+        <w:rPr>
+          <w:rStyle w:val="eop"/>
+          <w:color w:val="000000"/>
+          <w:shd w:val="clear" w:color="auto" w:fill="FFFFFF"/>
+        </w:rPr>
+      </w:pPr>
+      <w:r>
+        <w:rPr>
+          <w:rStyle w:val="eop"/>
+          <w:color w:val="000000"/>
+          <w:shd w:val="clear" w:color="auto" w:fill="FFFFFF"/>
+        </w:rPr>
+        <w:t>Fysisk miljö – Inne, hemma</w:t>
+      </w:r>
+    </w:p>
+    <w:p>
+      <w:pPr>
+        <w:rPr>
+          <w:rStyle w:val="eop"/>
+          <w:color w:val="000000"/>
+          <w:shd w:val="clear" w:color="auto" w:fill="FFFFFF"/>
+        </w:rPr>
+      </w:pPr>
+    </w:p>
+    <w:p>
+      <w:r>
+        <w:lastRenderedPageBreak/>
+        <w:t>Kvinna 18:</w:t>
+      </w:r>
+    </w:p>
+    <w:p>
+      <w:r>
+        <w:t>Vad brukar du anse vara störande på en hemsida?</w:t>
+      </w:r>
+      <w:r>
+        <w:t xml:space="preserve"> Om det är otydligt, om det ser barnsligt ut, </w:t>
+      </w:r>
+      <w:proofErr w:type="spellStart"/>
+      <w:r>
+        <w:t>weird</w:t>
+      </w:r>
+      <w:proofErr w:type="spellEnd"/>
+      <w:r>
+        <w:t xml:space="preserve"> fonts</w:t>
+      </w:r>
+    </w:p>
+    <w:p>
+      <w:r>
+        <w:t>Föredras minimalism?</w:t>
+      </w:r>
+      <w:r>
+        <w:t xml:space="preserve"> Minimalism föredras</w:t>
+      </w:r>
+      <w:r>
+        <w:t>. Maximalism blir för mycket och förvirrande.</w:t>
+      </w:r>
+    </w:p>
+    <w:p>
+      <w:r>
+        <w:t>Vilka typer av färger föredras och hur får dessa dig att känna dig?</w:t>
+      </w:r>
+      <w:r>
+        <w:t xml:space="preserve"> Neutrala, pastell. Inte skrikiga.</w:t>
+      </w:r>
+    </w:p>
+    <w:p>
+      <w:pPr>
+        <w:rPr>
+          <w:rStyle w:val="normaltextrun"/>
+          <w:color w:val="000000"/>
+          <w:bdr w:val="none" w:sz="0" w:space="0" w:color="auto" w:frame="1"/>
+        </w:rPr>
+      </w:pPr>
+      <w:r>
+        <w:rPr>
+          <w:rStyle w:val="normaltextrun"/>
+          <w:color w:val="000000"/>
+          <w:bdr w:val="none" w:sz="0" w:space="0" w:color="auto" w:frame="1"/>
+        </w:rPr>
+        <w:t>Hur tycker de att en bra navigering fungerar?</w:t>
+      </w:r>
+      <w:r>
+        <w:rPr>
+          <w:rStyle w:val="normaltextrun"/>
+          <w:color w:val="000000"/>
+          <w:bdr w:val="none" w:sz="0" w:space="0" w:color="auto" w:frame="1"/>
+        </w:rPr>
+        <w:t xml:space="preserve"> Tydliga rubriker, vart man hittar allt.</w:t>
+      </w:r>
+    </w:p>
+    <w:p>
+      <w:pPr>
+        <w:rPr>
+          <w:rStyle w:val="eop"/>
+          <w:color w:val="000000"/>
+          <w:shd w:val="clear" w:color="auto" w:fill="FFFFFF"/>
+        </w:rPr>
+      </w:pPr>
+      <w:r>
+        <w:rPr>
+          <w:rStyle w:val="normaltextrun"/>
+          <w:color w:val="000000"/>
+          <w:shd w:val="clear" w:color="auto" w:fill="FFFFFF"/>
+        </w:rPr>
+        <w:t>Vilken design föredrar de, mjuk/ rundad eller skarp/kantig?</w:t>
+      </w:r>
+      <w:r>
+        <w:rPr>
+          <w:rStyle w:val="eop"/>
+          <w:color w:val="000000"/>
+          <w:shd w:val="clear" w:color="auto" w:fill="FFFFFF"/>
+        </w:rPr>
+        <w:t> </w:t>
+      </w:r>
+      <w:r>
+        <w:rPr>
+          <w:rStyle w:val="eop"/>
+          <w:color w:val="000000"/>
+          <w:shd w:val="clear" w:color="auto" w:fill="FFFFFF"/>
+        </w:rPr>
+        <w:t xml:space="preserve"> Skarp design, mer professionell.</w:t>
+      </w:r>
+    </w:p>
+    <w:p>
+      <w:pPr>
+        <w:rPr>
+          <w:rStyle w:val="eop"/>
+          <w:color w:val="000000"/>
+          <w:shd w:val="clear" w:color="auto" w:fill="FFFFFF"/>
+        </w:rPr>
+      </w:pPr>
+      <w:r>
+        <w:rPr>
+          <w:rStyle w:val="normaltextrun"/>
+          <w:color w:val="000000"/>
+          <w:shd w:val="clear" w:color="auto" w:fill="FFFFFF"/>
+        </w:rPr>
+        <w:t>Vad skulle få dem till att vilja stanna kvar på hemsidan och titta vad som mer finns där?</w:t>
+      </w:r>
+      <w:r>
+        <w:rPr>
+          <w:rStyle w:val="eop"/>
+          <w:color w:val="000000"/>
+          <w:shd w:val="clear" w:color="auto" w:fill="FFFFFF"/>
+        </w:rPr>
+        <w:t> </w:t>
+      </w:r>
+      <w:r>
+        <w:rPr>
+          <w:rStyle w:val="eop"/>
+          <w:color w:val="000000"/>
+          <w:shd w:val="clear" w:color="auto" w:fill="FFFFFF"/>
+        </w:rPr>
+        <w:t>Utbudet och om utbudet intresserar. Lämnar snabbt om det är otydligt var man hittar allt</w:t>
+      </w:r>
+    </w:p>
+    <w:p>
+      <w:pPr>
+        <w:rPr>
+          <w:rStyle w:val="eop"/>
+          <w:color w:val="000000"/>
+          <w:shd w:val="clear" w:color="auto" w:fill="FFFFFF"/>
+        </w:rPr>
+      </w:pPr>
+      <w:r>
+        <w:rPr>
+          <w:rStyle w:val="eop"/>
+          <w:color w:val="000000"/>
+          <w:shd w:val="clear" w:color="auto" w:fill="FFFFFF"/>
+        </w:rPr>
+        <w:t>Mål:</w:t>
+      </w:r>
+    </w:p>
+    <w:p>
+      <w:pPr>
+        <w:rPr>
+          <w:rStyle w:val="eop"/>
+          <w:color w:val="000000"/>
+          <w:shd w:val="clear" w:color="auto" w:fill="FFFFFF"/>
+        </w:rPr>
+      </w:pPr>
+      <w:r>
+        <w:rPr>
+          <w:rStyle w:val="eop"/>
+          <w:color w:val="000000"/>
+          <w:shd w:val="clear" w:color="auto" w:fill="FFFFFF"/>
+        </w:rPr>
+        <w:t xml:space="preserve">Liknande </w:t>
+      </w:r>
+      <w:proofErr w:type="spellStart"/>
+      <w:r>
+        <w:rPr>
+          <w:rStyle w:val="eop"/>
+          <w:color w:val="000000"/>
+          <w:shd w:val="clear" w:color="auto" w:fill="FFFFFF"/>
+        </w:rPr>
+        <w:t>ehandels</w:t>
+      </w:r>
+      <w:proofErr w:type="spellEnd"/>
+      <w:r>
+        <w:rPr>
+          <w:rStyle w:val="eop"/>
+          <w:color w:val="000000"/>
+          <w:shd w:val="clear" w:color="auto" w:fill="FFFFFF"/>
+        </w:rPr>
+        <w:t xml:space="preserve"> sidor:</w:t>
+      </w:r>
+    </w:p>
+    <w:p>
+      <w:pPr>
+        <w:rPr>
+          <w:rStyle w:val="eop"/>
+          <w:color w:val="000000"/>
+          <w:shd w:val="clear" w:color="auto" w:fill="FFFFFF"/>
+        </w:rPr>
+      </w:pPr>
+      <w:r>
+        <w:rPr>
+          <w:rStyle w:val="eop"/>
+          <w:color w:val="000000"/>
+          <w:shd w:val="clear" w:color="auto" w:fill="FFFFFF"/>
+        </w:rPr>
+        <w:t xml:space="preserve">Fysisk </w:t>
+      </w:r>
+      <w:proofErr w:type="spellStart"/>
+      <w:r>
+        <w:rPr>
+          <w:rStyle w:val="eop"/>
+          <w:color w:val="000000"/>
+          <w:shd w:val="clear" w:color="auto" w:fill="FFFFFF"/>
+        </w:rPr>
+        <w:t>miljlö</w:t>
+      </w:r>
+      <w:proofErr w:type="spellEnd"/>
+    </w:p>
+    <w:p>
+      <w:pPr>
+        <w:rPr>
+          <w:rStyle w:val="eop"/>
+          <w:color w:val="000000"/>
+          <w:shd w:val="clear" w:color="auto" w:fill="FFFFFF"/>
+        </w:rPr>
+      </w:pPr>
+    </w:p>
+    <w:p>
+      <w:pPr>
+        <w:rPr>
+          <w:rStyle w:val="eop"/>
+          <w:color w:val="000000"/>
+          <w:shd w:val="clear" w:color="auto" w:fill="FFFFFF"/>
+        </w:rPr>
+      </w:pPr>
+    </w:p>
+    <w:p>
+      <w:pPr>
+        <w:rPr>
+          <w:rStyle w:val="eop"/>
+          <w:color w:val="000000"/>
+          <w:shd w:val="clear" w:color="auto" w:fill="FFFFFF"/>
+        </w:rPr>
+      </w:pPr>
     </w:p>
     <w:p/>
     <w:p/>
+    <w:p/>
+    <w:p/>
+    <w:p/>
+    <w:p/>
+    <w:p/>
+    <w:p/>
+    <w:p/>
+    <w:p/>
+    <w:p/>
+    <w:p/>
+    <w:p/>
+    <w:p>
+      <w:proofErr w:type="spellStart"/>
+      <w:r>
+        <w:lastRenderedPageBreak/>
+        <w:t>Målgruppsanaylsprocessen</w:t>
+      </w:r>
+      <w:proofErr w:type="spellEnd"/>
+      <w:r>
+        <w:t xml:space="preserve"> började med att genomföra intervjuer med dessa frågor till personer mellan åldrarna </w:t>
+      </w:r>
+      <w:proofErr w:type="gramStart"/>
+      <w:r>
+        <w:t>18-55</w:t>
+      </w:r>
+      <w:proofErr w:type="gramEnd"/>
+      <w:r>
+        <w:t>:</w:t>
+      </w:r>
+    </w:p>
+    <w:p>
+      <w:pPr>
+        <w:pStyle w:val="Liststycke"/>
+        <w:numPr>
+          <w:ilvl w:val="0"/>
+          <w:numId w:val="3"/>
+        </w:numPr>
+        <w:spacing w:after="160" w:line="259" w:lineRule="auto"/>
+      </w:pPr>
+      <w:r>
+        <w:t>Föredras minimalism?</w:t>
+      </w:r>
+    </w:p>
+    <w:p>
+      <w:pPr>
+        <w:pStyle w:val="Liststycke"/>
+        <w:numPr>
+          <w:ilvl w:val="0"/>
+          <w:numId w:val="3"/>
+        </w:numPr>
+        <w:spacing w:after="160" w:line="259" w:lineRule="auto"/>
+      </w:pPr>
+      <w:r>
+        <w:t>Vad brukar du anse vara störande på en hemsida?</w:t>
+      </w:r>
+    </w:p>
+    <w:p>
+      <w:pPr>
+        <w:pStyle w:val="Liststycke"/>
+        <w:numPr>
+          <w:ilvl w:val="0"/>
+          <w:numId w:val="3"/>
+        </w:numPr>
+        <w:spacing w:after="160" w:line="259" w:lineRule="auto"/>
+      </w:pPr>
+      <w:r>
+        <w:t>Vilka typer av färger föredras?</w:t>
+      </w:r>
+    </w:p>
+    <w:p>
+      <w:pPr>
+        <w:pStyle w:val="Liststycke"/>
+        <w:numPr>
+          <w:ilvl w:val="0"/>
+          <w:numId w:val="3"/>
+        </w:numPr>
+        <w:spacing w:after="160" w:line="259" w:lineRule="auto"/>
+      </w:pPr>
+      <w:r>
+        <w:t>Hur tycker de att en bra navigering fungerar?</w:t>
+      </w:r>
+    </w:p>
+    <w:p>
+      <w:pPr>
+        <w:pStyle w:val="Liststycke"/>
+        <w:numPr>
+          <w:ilvl w:val="0"/>
+          <w:numId w:val="3"/>
+        </w:numPr>
+        <w:spacing w:after="160" w:line="259" w:lineRule="auto"/>
+      </w:pPr>
+      <w:r>
+        <w:t xml:space="preserve">Vilken design föredrar de, mjuk/ rundad eller skarp/kantig? </w:t>
+      </w:r>
+    </w:p>
+    <w:p>
+      <w:pPr>
+        <w:pStyle w:val="Liststycke"/>
+        <w:numPr>
+          <w:ilvl w:val="0"/>
+          <w:numId w:val="3"/>
+        </w:numPr>
+        <w:spacing w:after="160" w:line="259" w:lineRule="auto"/>
+      </w:pPr>
+      <w:r>
+        <w:t xml:space="preserve">Vad skulle få dem till att vilja stanna kvar på hemsidan och titta vad som mer finns där? </w:t>
+      </w:r>
+    </w:p>
+    <w:p>
+      <w:pPr>
+        <w:pStyle w:val="Liststycke"/>
+        <w:numPr>
+          <w:ilvl w:val="0"/>
+          <w:numId w:val="3"/>
+        </w:numPr>
+        <w:spacing w:after="160" w:line="259" w:lineRule="auto"/>
+      </w:pPr>
+      <w:r>
+        <w:t>Vad är ditt mål när du går in på en E-handels hemsida:</w:t>
+      </w:r>
+    </w:p>
+    <w:p>
+      <w:pPr>
+        <w:pStyle w:val="Liststycke"/>
+        <w:numPr>
+          <w:ilvl w:val="0"/>
+          <w:numId w:val="3"/>
+        </w:numPr>
+        <w:spacing w:after="160" w:line="259" w:lineRule="auto"/>
+      </w:pPr>
+      <w:r>
+        <w:t>Vilken enhetstyp brukar du använda?</w:t>
+      </w:r>
+    </w:p>
+    <w:p>
+      <w:r>
+        <w:t>Utifrån resultaten från denna analys har jag byggt upp min hemsidas prototyp.</w:t>
+      </w:r>
+      <w:r>
+        <w:t xml:space="preserve"> Jag utgick i min stil att hela hemsidan bör vara minimalistisk då alla jag intervjuat föredragit minimalism över maximalism. De ansåg detta eftersom maximalism blir förvirrande så man inte hittar det man letar efter. I mitt projekt har jag valt att undvika pop-</w:t>
+      </w:r>
+      <w:proofErr w:type="spellStart"/>
+      <w:r>
+        <w:t>ups</w:t>
+      </w:r>
+      <w:proofErr w:type="spellEnd"/>
+      <w:r>
+        <w:t>, och ovanliga fonter då de jag intervjuade ansåg dessa vara störande element.</w:t>
+      </w:r>
+      <w:r>
+        <w:t xml:space="preserve"> De färger som föredrogs var neutrala och inte för skrikiga färger, men samtidigt inte helt svart/vit. Därför har jag valt att använda några nyanser av grått och en pastellfärgad blå.</w:t>
+      </w:r>
+      <w:r>
+        <w:t xml:space="preserve"> De ansåg att bra navigering använde sig utav tydliga rubriker, top-</w:t>
+      </w:r>
+      <w:proofErr w:type="spellStart"/>
+      <w:r>
+        <w:t>dropdown</w:t>
+      </w:r>
+      <w:proofErr w:type="spellEnd"/>
+      <w:r>
+        <w:t xml:space="preserve"> menyer och sökbar. Därför har jag följt detta i mitt projekt. Gällande rundade och skarpa kanter så ansåg 66% att skarpa kanter gav ett mer seriöst utseende. Därför har jag valt att använda mestadels skarpa kanter men vid vissa tillfällen använt mig av rundade kanter.</w:t>
+      </w:r>
+      <w:r>
+        <w:t xml:space="preserve"> De ansåg att de aspekterna som skulle få dem att stanna kvar på hemsidan och titta mer var att det ska vara tydligt att hitta det man söker efter och generell effektivitet. Därav har jag följt detta. Målet som de ansåg si</w:t>
+      </w:r>
+      <w:r>
+        <w:t xml:space="preserve">g ha på dessa sidor vara att lätt hitta det dem söker. I de fallen där de inte söker en specifik produkt vill de att det ska vara lätt att hitta andra produkter de är intresserade av. För att uppnå målen skapade jag </w:t>
+      </w:r>
+      <w:proofErr w:type="gramStart"/>
+      <w:r>
+        <w:t>en tydlig nav</w:t>
+      </w:r>
+      <w:proofErr w:type="gramEnd"/>
+      <w:r>
+        <w:t xml:space="preserve"> bar och sökfunktion för att man lätt ska kunna hitta vad man söker efter. För att lösa situationerna där de inte vet vad de söker efter planeras det att finnas smarta filtreringsalternativ när man söker. I </w:t>
+      </w:r>
+      <w:proofErr w:type="gramStart"/>
+      <w:r>
+        <w:t>mitt projektet</w:t>
+      </w:r>
+      <w:proofErr w:type="gramEnd"/>
+      <w:r>
+        <w:t xml:space="preserve"> planeras även vara optimerat för mobiler då en stor del av de intervjuade hade detta som sin primära enhet.</w:t>
+      </w:r>
+    </w:p>
     <w:sectPr>
       <w:pgSz w:w="11906" w:h="16838"/>
       <w:pgMar w:top="1417" w:right="1417" w:bottom="1417" w:left="1417" w:header="708" w:footer="708" w:gutter="0"/>
@@ -1076,6 +3234,119 @@
     </w:lvl>
   </w:abstractNum>
   <w:abstractNum w:abstractNumId="1" w15:restartNumberingAfterBreak="0">
+    <w:nsid w:val="594B5354"/>
+    <w:multiLevelType w:val="hybridMultilevel"/>
+    <w:tmpl w:val="1856E494"/>
+    <w:lvl w:ilvl="0" w:tplc="041D0001">
+      <w:start w:val="1"/>
+      <w:numFmt w:val="bullet"/>
+      <w:lvlText w:val=""/>
+      <w:lvlJc w:val="left"/>
+      <w:pPr>
+        <w:ind w:left="720" w:hanging="360"/>
+      </w:pPr>
+      <w:rPr>
+        <w:rFonts w:ascii="Symbol" w:hAnsi="Symbol" w:hint="default"/>
+      </w:rPr>
+    </w:lvl>
+    <w:lvl w:ilvl="1" w:tplc="041D0003" w:tentative="1">
+      <w:start w:val="1"/>
+      <w:numFmt w:val="bullet"/>
+      <w:lvlText w:val="o"/>
+      <w:lvlJc w:val="left"/>
+      <w:pPr>
+        <w:ind w:left="1440" w:hanging="360"/>
+      </w:pPr>
+      <w:rPr>
+        <w:rFonts w:ascii="Courier New" w:hAnsi="Courier New" w:cs="Courier New" w:hint="default"/>
+      </w:rPr>
+    </w:lvl>
+    <w:lvl w:ilvl="2" w:tplc="041D0005" w:tentative="1">
+      <w:start w:val="1"/>
+      <w:numFmt w:val="bullet"/>
+      <w:lvlText w:val=""/>
+      <w:lvlJc w:val="left"/>
+      <w:pPr>
+        <w:ind w:left="2160" w:hanging="360"/>
+      </w:pPr>
+      <w:rPr>
+        <w:rFonts w:ascii="Wingdings" w:hAnsi="Wingdings" w:hint="default"/>
+      </w:rPr>
+    </w:lvl>
+    <w:lvl w:ilvl="3" w:tplc="041D0001" w:tentative="1">
+      <w:start w:val="1"/>
+      <w:numFmt w:val="bullet"/>
+      <w:lvlText w:val=""/>
+      <w:lvlJc w:val="left"/>
+      <w:pPr>
+        <w:ind w:left="2880" w:hanging="360"/>
+      </w:pPr>
+      <w:rPr>
+        <w:rFonts w:ascii="Symbol" w:hAnsi="Symbol" w:hint="default"/>
+      </w:rPr>
+    </w:lvl>
+    <w:lvl w:ilvl="4" w:tplc="041D0003" w:tentative="1">
+      <w:start w:val="1"/>
+      <w:numFmt w:val="bullet"/>
+      <w:lvlText w:val="o"/>
+      <w:lvlJc w:val="left"/>
+      <w:pPr>
+        <w:ind w:left="3600" w:hanging="360"/>
+      </w:pPr>
+      <w:rPr>
+        <w:rFonts w:ascii="Courier New" w:hAnsi="Courier New" w:cs="Courier New" w:hint="default"/>
+      </w:rPr>
+    </w:lvl>
+    <w:lvl w:ilvl="5" w:tplc="041D0005" w:tentative="1">
+      <w:start w:val="1"/>
+      <w:numFmt w:val="bullet"/>
+      <w:lvlText w:val=""/>
+      <w:lvlJc w:val="left"/>
+      <w:pPr>
+        <w:ind w:left="4320" w:hanging="360"/>
+      </w:pPr>
+      <w:rPr>
+        <w:rFonts w:ascii="Wingdings" w:hAnsi="Wingdings" w:hint="default"/>
+      </w:rPr>
+    </w:lvl>
+    <w:lvl w:ilvl="6" w:tplc="041D0001" w:tentative="1">
+      <w:start w:val="1"/>
+      <w:numFmt w:val="bullet"/>
+      <w:lvlText w:val=""/>
+      <w:lvlJc w:val="left"/>
+      <w:pPr>
+        <w:ind w:left="5040" w:hanging="360"/>
+      </w:pPr>
+      <w:rPr>
+        <w:rFonts w:ascii="Symbol" w:hAnsi="Symbol" w:hint="default"/>
+      </w:rPr>
+    </w:lvl>
+    <w:lvl w:ilvl="7" w:tplc="041D0003" w:tentative="1">
+      <w:start w:val="1"/>
+      <w:numFmt w:val="bullet"/>
+      <w:lvlText w:val="o"/>
+      <w:lvlJc w:val="left"/>
+      <w:pPr>
+        <w:ind w:left="5760" w:hanging="360"/>
+      </w:pPr>
+      <w:rPr>
+        <w:rFonts w:ascii="Courier New" w:hAnsi="Courier New" w:cs="Courier New" w:hint="default"/>
+      </w:rPr>
+    </w:lvl>
+    <w:lvl w:ilvl="8" w:tplc="041D0005" w:tentative="1">
+      <w:start w:val="1"/>
+      <w:numFmt w:val="bullet"/>
+      <w:lvlText w:val=""/>
+      <w:lvlJc w:val="left"/>
+      <w:pPr>
+        <w:ind w:left="6480" w:hanging="360"/>
+      </w:pPr>
+      <w:rPr>
+        <w:rFonts w:ascii="Wingdings" w:hAnsi="Wingdings" w:hint="default"/>
+      </w:rPr>
+    </w:lvl>
+  </w:abstractNum>
+  <w:abstractNum w:abstractNumId="2" w15:restartNumberingAfterBreak="0">
     <w:nsid w:val="7A914FC7"/>
     <w:multiLevelType w:val="hybridMultilevel"/>
     <w:tmpl w:val="DD520BD0"/>
@@ -1191,6 +3462,9 @@
     <w:abstractNumId w:val="0"/>
   </w:num>
   <w:num w:numId="2">
+    <w:abstractNumId w:val="2"/>
+  </w:num>
+  <w:num w:numId="3">
     <w:abstractNumId w:val="1"/>
   </w:num>
 </w:numbering>
@@ -1780,6 +4054,16 @@
       <w:szCs w:val="16"/>
     </w:rPr>
   </w:style>
+  <w:style w:type="character" w:customStyle="1" w:styleId="normaltextrun">
+    <w:name w:val="normaltextrun"/>
+    <w:basedOn w:val="Standardstycketeckensnitt"/>
+    <w:rsid w:val="008D61BD"/>
+  </w:style>
+  <w:style w:type="character" w:customStyle="1" w:styleId="eop">
+    <w:name w:val="eop"/>
+    <w:basedOn w:val="Standardstycketeckensnitt"/>
+    <w:rsid w:val="008D61BD"/>
+  </w:style>
 </w:styles>
 </file>
 
